--- a/总结的一些代码和结构图/设计模式.docx
+++ b/总结的一些代码和结构图/设计模式.docx
@@ -3,11 +3,6 @@
 <w:document xmlns:wpc="http://schemas.microsoft.com/office/word/2010/wordprocessingCanvas" xmlns:mc="http://schemas.openxmlformats.org/markup-compatibility/2006" xmlns:o="urn:schemas-microsoft-com:office:office" xmlns:r="http://schemas.openxmlformats.org/officeDocument/2006/relationships" xmlns:m="http://schemas.openxmlformats.org/officeDocument/2006/math" xmlns:v="urn:schemas-microsoft-com:vml" xmlns:wp14="http://schemas.microsoft.com/office/word/2010/wordprocessingDrawing" xmlns:wp="http://schemas.openxmlformats.org/drawingml/2006/wordprocessingDrawing" xmlns:w10="urn:schemas-microsoft-com:office:word" xmlns:w="http://schemas.openxmlformats.org/wordprocessingml/2006/main" xmlns:w14="http://schemas.microsoft.com/office/word/2010/wordml" xmlns:w15="http://schemas.microsoft.com/office/word/2012/wordml" xmlns:wpg="http://schemas.microsoft.com/office/word/2010/wordprocessingGroup" xmlns:wpi="http://schemas.microsoft.com/office/word/2010/wordprocessingInk" xmlns:wne="http://schemas.microsoft.com/office/word/2006/wordml" xmlns:wps="http://schemas.microsoft.com/office/word/2010/wordprocessingShape" mc:Ignorable="w14 w15 wp14">
   <w:body>
     <w:p>
-      <w:pPr>
-        <w:rPr>
-          <w:rFonts w:hint="eastAsia"/>
-        </w:rPr>
-      </w:pPr>
       <w:r>
         <w:rPr>
           <w:rFonts w:hint="eastAsia"/>
@@ -52,12 +47,58 @@
       <w:r>
         <w:rPr>
           <w:rFonts w:hint="eastAsia"/>
+        </w:rPr>
+        <w:t>工厂模式</w:t>
+      </w:r>
+      <w:r>
+        <w:rPr>
+          <w:rFonts w:hint="eastAsia"/>
+        </w:rPr>
+        <w:t>(</w:t>
+      </w:r>
+      <w:r>
+        <w:rPr>
+          <w:b/>
+        </w:rPr>
+        <w:t>Factory</w:t>
+      </w:r>
+      <w:r>
+        <w:t>)</w:t>
+      </w:r>
+      <w:r>
+        <w:rPr>
+          <w:rFonts w:hint="eastAsia"/>
+        </w:rPr>
+        <w:t>：</w:t>
+      </w:r>
+      <w:r>
+        <w:rPr>
+          <w:rFonts w:ascii="Segoe UI" w:hAnsi="Segoe UI" w:cs="Segoe UI"/>
+          <w:color w:val="24292E"/>
+          <w:shd w:val="clear" w:color="auto" w:fill="FFFFFF"/>
+        </w:rPr>
+        <w:t>在工厂模式中，我们在创建对象时不会对客户端暴露创建逻辑，并且是通过使用一个共同的接口来指向新创建的对象。</w:t>
+      </w:r>
+    </w:p>
+    <w:p>
+      <w:pPr>
+        <w:rPr>
+          <w:rFonts w:ascii="Segoe UI" w:hAnsi="Segoe UI" w:cs="Segoe UI"/>
+          <w:color w:val="24292E"/>
+          <w:shd w:val="clear" w:color="auto" w:fill="FFFFFF"/>
+        </w:rPr>
+      </w:pPr>
+      <w:bookmarkStart w:id="0" w:name="_GoBack"/>
+      <w:bookmarkEnd w:id="0"/>
+      <w:r>
+        <w:rPr>
+          <w:rFonts w:hint="eastAsia"/>
           <w:noProof/>
         </w:rPr>
         <mc:AlternateContent>
           <mc:Choice Requires="wpg">
             <w:drawing>
-              <wp:anchor distT="0" distB="0" distL="114300" distR="114300" simplePos="0" relativeHeight="251674624" behindDoc="0" locked="0" layoutInCell="1" allowOverlap="1" wp14:anchorId="056D22B5" wp14:editId="46D92FB4">
+              <wp:anchor distT="0" distB="0" distL="114300" distR="114300" simplePos="0" relativeHeight="251674624" behindDoc="0" locked="0" layoutInCell="1" allowOverlap="1" wp14:anchorId="5980FF17" wp14:editId="44C70320">
                 <wp:simplePos x="0" y="0"/>
                 <wp:positionH relativeFrom="margin">
                   <wp:align>left</wp:align>
@@ -65,7 +106,7 @@
                 <wp:positionV relativeFrom="paragraph">
                   <wp:posOffset>474538</wp:posOffset>
                 </wp:positionV>
-                <wp:extent cx="5694463" cy="2065068"/>
+                <wp:extent cx="5694045" cy="2065020"/>
                 <wp:effectExtent l="0" t="0" r="40005" b="30480"/>
                 <wp:wrapNone/>
                 <wp:docPr id="19" name="组合 19"/>
@@ -118,9 +159,6 @@
                             <w:p>
                               <w:pPr>
                                 <w:jc w:val="center"/>
-                                <w:rPr>
-                                  <w:rFonts w:hint="eastAsia"/>
-                                </w:rPr>
                               </w:pPr>
                               <w:r>
                                 <w:t>创建实例</w:t>
@@ -509,6 +547,7 @@
                               <w:pPr>
                                 <w:jc w:val="center"/>
                               </w:pPr>
+                              <w:proofErr w:type="gramStart"/>
                               <w:r>
                                 <w:rPr>
                                   <w:b/>
@@ -516,6 +555,7 @@
                                 </w:rPr>
                                 <w:t>cook()</w:t>
                               </w:r>
+                              <w:proofErr w:type="gramEnd"/>
                             </w:p>
                           </w:txbxContent>
                         </wps:txbx>
@@ -682,7 +722,7 @@
                         </wps:cNvSpPr>
                         <wps:spPr bwMode="auto">
                           <a:xfrm>
-                            <a:off x="3356658" y="416689"/>
+                            <a:off x="3362445" y="329878"/>
                             <a:ext cx="908050" cy="302260"/>
                           </a:xfrm>
                           <a:prstGeom prst="rect">
@@ -713,12 +753,14 @@
                         <wps:txbx>
                           <w:txbxContent>
                             <w:p>
+                              <w:proofErr w:type="gramStart"/>
                               <w:r>
                                 <w:rPr>
                                   <w:rFonts w:hint="eastAsia"/>
                                 </w:rPr>
                                 <w:t>implements</w:t>
                               </w:r>
+                              <w:proofErr w:type="gramEnd"/>
                             </w:p>
                           </w:txbxContent>
                         </wps:txbx>
@@ -734,7 +776,7 @@
           </mc:Choice>
           <mc:Fallback>
             <w:pict>
-              <v:group w14:anchorId="056D22B5" id="组合 19" o:spid="_x0000_s1026" style="position:absolute;left:0;text-align:left;margin-left:0;margin-top:37.35pt;width:448.4pt;height:162.6pt;z-index:251674624;mso-position-horizontal:left;mso-position-horizontal-relative:margin" coordsize="56944,20650" o:gfxdata="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">
+              <v:group w14:anchorId="5980FF17" id="组合 19" o:spid="_x0000_s1026" style="position:absolute;left:0;text-align:left;margin-left:0;margin-top:37.35pt;width:448.35pt;height:162.6pt;z-index:251674624;mso-position-horizontal:left;mso-position-horizontal-relative:margin" coordsize="56944,20650" o:gfxdata="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">
                 <v:shape id="剪去对角的矩形 18" o:spid="_x0000_s1027" style="position:absolute;left:16609;top:16667;width:13600;height:3979;visibility:visible;mso-wrap-style:square;v-text-anchor:middle" coordsize="1360025,397895" o:spt="100" o:gfxdata="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" adj="-11796480,,5400" path="m,l1293708,r66317,66317l1360025,397895r,l66317,397895,,331578,,xe" fillcolor="white [3201]" strokecolor="white [3212]" strokeweight="1pt">
                   <v:stroke joinstyle="miter"/>
                   <v:formulas/>
@@ -744,9 +786,6 @@
                       <w:p>
                         <w:pPr>
                           <w:jc w:val="center"/>
-                          <w:rPr>
-                            <w:rFonts w:hint="eastAsia"/>
-                          </w:rPr>
                         </w:pPr>
                         <w:r>
                           <w:t>创建实例</w:t>
@@ -879,6 +918,7 @@
                         <w:pPr>
                           <w:jc w:val="center"/>
                         </w:pPr>
+                        <w:proofErr w:type="gramStart"/>
                         <w:r>
                           <w:rPr>
                             <w:b/>
@@ -886,6 +926,7 @@
                           </w:rPr>
                           <w:t>cook()</w:t>
                         </w:r>
+                        <w:proofErr w:type="gramEnd"/>
                       </w:p>
                     </w:txbxContent>
                   </v:textbox>
@@ -936,16 +977,18 @@
                   <v:stroke joinstyle="miter"/>
                   <v:path gradientshapeok="t" o:connecttype="rect"/>
                 </v:shapetype>
-                <v:shape id="_x0000_s1040" type="#_x0000_t202" style="position:absolute;left:33566;top:4166;width:9081;height:3023;visibility:visible;mso-wrap-style:square;v-text-anchor:top" o:gfxdata="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" fillcolor="white [3201]" strokecolor="white [3212]" strokeweight="1pt">
+                <v:shape id="_x0000_s1040" type="#_x0000_t202" style="position:absolute;left:33624;top:3298;width:9080;height:3023;visibility:visible;mso-wrap-style:square;v-text-anchor:top" o:gfxdata="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" fillcolor="white [3201]" strokecolor="white [3212]" strokeweight="1pt">
                   <v:textbox>
                     <w:txbxContent>
                       <w:p>
+                        <w:proofErr w:type="gramStart"/>
                         <w:r>
                           <w:rPr>
                             <w:rFonts w:hint="eastAsia"/>
                           </w:rPr>
                           <w:t>implements</w:t>
                         </w:r>
+                        <w:proofErr w:type="gramEnd"/>
                       </w:p>
                     </w:txbxContent>
                   </v:textbox>
@@ -956,50 +999,6 @@
           </mc:Fallback>
         </mc:AlternateContent>
       </w:r>
-      <w:r>
-        <w:rPr>
-          <w:rFonts w:hint="eastAsia"/>
-        </w:rPr>
-        <w:t>工厂模式</w:t>
-      </w:r>
-      <w:r>
-        <w:rPr>
-          <w:rFonts w:hint="eastAsia"/>
-        </w:rPr>
-        <w:t>(</w:t>
-      </w:r>
-      <w:r>
-        <w:rPr>
-          <w:b/>
-        </w:rPr>
-        <w:t>Factory</w:t>
-      </w:r>
-      <w:r>
-        <w:t>)</w:t>
-      </w:r>
-      <w:r>
-        <w:rPr>
-          <w:rFonts w:hint="eastAsia"/>
-        </w:rPr>
-        <w:t>：</w:t>
-      </w:r>
-      <w:r>
-        <w:rPr>
-          <w:rFonts w:ascii="Segoe UI" w:hAnsi="Segoe UI" w:cs="Segoe UI"/>
-          <w:color w:val="24292E"/>
-          <w:shd w:val="clear" w:color="auto" w:fill="FFFFFF"/>
-        </w:rPr>
-        <w:t>在工厂模式中，我们在创建对象时不会对客户端暴露创建逻辑，并且是通过使用一个共同的接口来指向新创建的对象。</w:t>
-      </w:r>
-    </w:p>
-    <w:p>
-      <w:pPr>
-        <w:rPr>
-          <w:rFonts w:ascii="Segoe UI" w:hAnsi="Segoe UI" w:cs="Segoe UI"/>
-          <w:color w:val="24292E"/>
-          <w:shd w:val="clear" w:color="auto" w:fill="FFFFFF"/>
-        </w:rPr>
-      </w:pPr>
     </w:p>
     <w:p>
       <w:pPr>
@@ -1427,7 +1426,6 @@
                             <w:pPr>
                               <w:jc w:val="center"/>
                               <w:rPr>
-                                <w:rFonts w:hint="eastAsia"/>
                                 <w:b/>
                                 <w:color w:val="000000" w:themeColor="text1"/>
                               </w:rPr>
@@ -1632,11 +1630,6 @@
     <w:p/>
     <w:p/>
     <w:p>
-      <w:pPr>
-        <w:rPr>
-          <w:rFonts w:hint="eastAsia"/>
-        </w:rPr>
-      </w:pPr>
       <w:r>
         <w:rPr>
           <w:rFonts w:hint="eastAsia"/>
@@ -1675,6 +1668,7 @@
           <w:szCs w:val="20"/>
         </w:rPr>
       </w:pPr>
+      <w:proofErr w:type="gramStart"/>
       <w:r>
         <w:rPr>
           <w:rFonts w:ascii="Consolas" w:eastAsia="宋体" w:hAnsi="Consolas" w:cs="宋体"/>
@@ -1685,6 +1679,7 @@
         </w:rPr>
         <w:t>public</w:t>
       </w:r>
+      <w:proofErr w:type="gramEnd"/>
       <w:r>
         <w:rPr>
           <w:rFonts w:ascii="Consolas" w:eastAsia="宋体" w:hAnsi="Consolas" w:cs="宋体"/>
@@ -1797,6 +1792,7 @@
         </w:rPr>
         <w:t xml:space="preserve">    </w:t>
       </w:r>
+      <w:proofErr w:type="gramStart"/>
       <w:r>
         <w:rPr>
           <w:rFonts w:ascii="Consolas" w:eastAsia="宋体" w:hAnsi="Consolas" w:cs="宋体"/>
@@ -1807,6 +1803,7 @@
         </w:rPr>
         <w:t>void</w:t>
       </w:r>
+      <w:proofErr w:type="gramEnd"/>
       <w:r>
         <w:rPr>
           <w:rFonts w:ascii="Consolas" w:eastAsia="宋体" w:hAnsi="Consolas" w:cs="宋体"/>
@@ -1891,6 +1888,7 @@
           <w:szCs w:val="20"/>
         </w:rPr>
       </w:pPr>
+      <w:proofErr w:type="gramStart"/>
       <w:r>
         <w:rPr>
           <w:rStyle w:val="pl-k"/>
@@ -1901,6 +1899,7 @@
         </w:rPr>
         <w:t>public</w:t>
       </w:r>
+      <w:proofErr w:type="gramEnd"/>
       <w:r>
         <w:rPr>
           <w:rFonts w:ascii="Consolas" w:hAnsi="Consolas"/>
@@ -2027,6 +2026,7 @@
         </w:rPr>
         <w:t xml:space="preserve">    </w:t>
       </w:r>
+      <w:proofErr w:type="gramStart"/>
       <w:r>
         <w:rPr>
           <w:rStyle w:val="pl-k"/>
@@ -2037,6 +2037,7 @@
         </w:rPr>
         <w:t>public</w:t>
       </w:r>
+      <w:proofErr w:type="gramEnd"/>
       <w:r>
         <w:rPr>
           <w:rFonts w:ascii="Consolas" w:hAnsi="Consolas"/>
@@ -2105,6 +2106,7 @@
         </w:rPr>
         <w:t xml:space="preserve">        </w:t>
       </w:r>
+      <w:proofErr w:type="spellStart"/>
       <w:r>
         <w:rPr>
           <w:rStyle w:val="pl-smi"/>
@@ -2151,7 +2153,17 @@
           <w:sz w:val="20"/>
           <w:szCs w:val="20"/>
         </w:rPr>
-        <w:t>println(</w:t>
+        <w:t>println</w:t>
+      </w:r>
+      <w:proofErr w:type="spellEnd"/>
+      <w:r>
+        <w:rPr>
+          <w:rFonts w:ascii="Consolas" w:hAnsi="Consolas"/>
+          <w:color w:val="24292E"/>
+          <w:sz w:val="20"/>
+          <w:szCs w:val="20"/>
+        </w:rPr>
+        <w:t>(</w:t>
       </w:r>
       <w:r>
         <w:rPr>
@@ -2246,6 +2258,7 @@
           <w:szCs w:val="20"/>
         </w:rPr>
       </w:pPr>
+      <w:proofErr w:type="gramStart"/>
       <w:r>
         <w:rPr>
           <w:rStyle w:val="pl-k"/>
@@ -2256,6 +2269,7 @@
         </w:rPr>
         <w:t>public</w:t>
       </w:r>
+      <w:proofErr w:type="gramEnd"/>
       <w:r>
         <w:rPr>
           <w:rFonts w:ascii="Consolas" w:hAnsi="Consolas"/>
@@ -2322,6 +2336,7 @@
         </w:rPr>
         <w:t xml:space="preserve"> </w:t>
       </w:r>
+      <w:proofErr w:type="spellStart"/>
       <w:r>
         <w:rPr>
           <w:rStyle w:val="pl-e"/>
@@ -2352,6 +2367,7 @@
         </w:rPr>
         <w:t>saurant</w:t>
       </w:r>
+      <w:proofErr w:type="spellEnd"/>
       <w:r>
         <w:rPr>
           <w:rFonts w:ascii="Consolas" w:hAnsi="Consolas"/>
@@ -2382,6 +2398,7 @@
         </w:rPr>
         <w:t xml:space="preserve">    </w:t>
       </w:r>
+      <w:proofErr w:type="gramStart"/>
       <w:r>
         <w:rPr>
           <w:rStyle w:val="pl-k"/>
@@ -2392,6 +2409,7 @@
         </w:rPr>
         <w:t>public</w:t>
       </w:r>
+      <w:proofErr w:type="gramEnd"/>
       <w:r>
         <w:rPr>
           <w:rFonts w:ascii="Consolas" w:hAnsi="Consolas"/>
@@ -2460,6 +2478,7 @@
         </w:rPr>
         <w:t xml:space="preserve">        </w:t>
       </w:r>
+      <w:proofErr w:type="spellStart"/>
       <w:r>
         <w:rPr>
           <w:rStyle w:val="pl-smi"/>
@@ -2506,7 +2525,17 @@
           <w:sz w:val="20"/>
           <w:szCs w:val="20"/>
         </w:rPr>
-        <w:t>println(</w:t>
+        <w:t>println</w:t>
+      </w:r>
+      <w:proofErr w:type="spellEnd"/>
+      <w:r>
+        <w:rPr>
+          <w:rFonts w:ascii="Consolas" w:hAnsi="Consolas"/>
+          <w:color w:val="24292E"/>
+          <w:sz w:val="20"/>
+          <w:szCs w:val="20"/>
+        </w:rPr>
+        <w:t>(</w:t>
       </w:r>
       <w:r>
         <w:rPr>
@@ -2601,6 +2630,7 @@
           <w:szCs w:val="20"/>
         </w:rPr>
       </w:pPr>
+      <w:proofErr w:type="gramStart"/>
       <w:r>
         <w:rPr>
           <w:rStyle w:val="pl-k"/>
@@ -2611,6 +2641,7 @@
         </w:rPr>
         <w:t>public</w:t>
       </w:r>
+      <w:proofErr w:type="gramEnd"/>
       <w:r>
         <w:rPr>
           <w:rFonts w:ascii="Consolas" w:hAnsi="Consolas"/>
@@ -2677,6 +2708,7 @@
         </w:rPr>
         <w:t xml:space="preserve"> </w:t>
       </w:r>
+      <w:proofErr w:type="spellStart"/>
       <w:r>
         <w:rPr>
           <w:rStyle w:val="pl-e"/>
@@ -2687,6 +2719,7 @@
         </w:rPr>
         <w:t>Resaurant</w:t>
       </w:r>
+      <w:proofErr w:type="spellEnd"/>
       <w:r>
         <w:rPr>
           <w:rFonts w:ascii="Consolas" w:hAnsi="Consolas"/>
@@ -2717,6 +2750,7 @@
         </w:rPr>
         <w:t xml:space="preserve">    </w:t>
       </w:r>
+      <w:proofErr w:type="gramStart"/>
       <w:r>
         <w:rPr>
           <w:rStyle w:val="pl-k"/>
@@ -2727,6 +2761,7 @@
         </w:rPr>
         <w:t>public</w:t>
       </w:r>
+      <w:proofErr w:type="gramEnd"/>
       <w:r>
         <w:rPr>
           <w:rFonts w:ascii="Consolas" w:hAnsi="Consolas"/>
@@ -2795,6 +2830,7 @@
         </w:rPr>
         <w:t xml:space="preserve">        </w:t>
       </w:r>
+      <w:proofErr w:type="spellStart"/>
       <w:r>
         <w:rPr>
           <w:rStyle w:val="pl-smi"/>
@@ -2841,7 +2877,17 @@
           <w:sz w:val="20"/>
           <w:szCs w:val="20"/>
         </w:rPr>
-        <w:t>println(</w:t>
+        <w:t>println</w:t>
+      </w:r>
+      <w:proofErr w:type="spellEnd"/>
+      <w:r>
+        <w:rPr>
+          <w:rFonts w:ascii="Consolas" w:hAnsi="Consolas"/>
+          <w:color w:val="24292E"/>
+          <w:sz w:val="20"/>
+          <w:szCs w:val="20"/>
+        </w:rPr>
+        <w:t>(</w:t>
       </w:r>
       <w:r>
         <w:rPr>
@@ -2936,6 +2982,7 @@
           <w:szCs w:val="20"/>
         </w:rPr>
       </w:pPr>
+      <w:proofErr w:type="gramStart"/>
       <w:r>
         <w:rPr>
           <w:rStyle w:val="pl-k"/>
@@ -2946,6 +2993,7 @@
         </w:rPr>
         <w:t>public</w:t>
       </w:r>
+      <w:proofErr w:type="gramEnd"/>
       <w:r>
         <w:rPr>
           <w:rFonts w:ascii="Consolas" w:hAnsi="Consolas"/>
@@ -2974,6 +3022,7 @@
         </w:rPr>
         <w:t xml:space="preserve"> </w:t>
       </w:r>
+      <w:proofErr w:type="spellStart"/>
       <w:r>
         <w:rPr>
           <w:rStyle w:val="pl-en"/>
@@ -2994,6 +3043,7 @@
         </w:rPr>
         <w:t>reder</w:t>
       </w:r>
+      <w:proofErr w:type="spellEnd"/>
       <w:r>
         <w:rPr>
           <w:rFonts w:ascii="Consolas" w:hAnsi="Consolas"/>
@@ -3024,6 +3074,7 @@
         </w:rPr>
         <w:t xml:space="preserve">    </w:t>
       </w:r>
+      <w:proofErr w:type="gramStart"/>
       <w:r>
         <w:rPr>
           <w:rStyle w:val="pl-k"/>
@@ -3034,6 +3085,7 @@
         </w:rPr>
         <w:t>public</w:t>
       </w:r>
+      <w:proofErr w:type="gramEnd"/>
       <w:r>
         <w:rPr>
           <w:rFonts w:ascii="Consolas" w:hAnsi="Consolas"/>
@@ -3081,6 +3133,7 @@
         </w:rPr>
         <w:t xml:space="preserve"> </w:t>
       </w:r>
+      <w:proofErr w:type="spellStart"/>
       <w:r>
         <w:rPr>
           <w:rStyle w:val="pl-k"/>
@@ -3091,6 +3144,7 @@
         </w:rPr>
         <w:t>int</w:t>
       </w:r>
+      <w:proofErr w:type="spellEnd"/>
       <w:r>
         <w:rPr>
           <w:rFonts w:ascii="Consolas" w:hAnsi="Consolas"/>
@@ -3178,6 +3232,7 @@
         </w:rPr>
         <w:t xml:space="preserve">    </w:t>
       </w:r>
+      <w:proofErr w:type="gramStart"/>
       <w:r>
         <w:rPr>
           <w:rStyle w:val="pl-k"/>
@@ -3188,6 +3243,7 @@
         </w:rPr>
         <w:t>public</w:t>
       </w:r>
+      <w:proofErr w:type="gramEnd"/>
       <w:r>
         <w:rPr>
           <w:rFonts w:ascii="Consolas" w:hAnsi="Consolas"/>
@@ -3235,6 +3291,7 @@
         </w:rPr>
         <w:t xml:space="preserve"> </w:t>
       </w:r>
+      <w:proofErr w:type="spellStart"/>
       <w:r>
         <w:rPr>
           <w:rStyle w:val="pl-k"/>
@@ -3245,6 +3302,7 @@
         </w:rPr>
         <w:t>int</w:t>
       </w:r>
+      <w:proofErr w:type="spellEnd"/>
       <w:r>
         <w:rPr>
           <w:rFonts w:ascii="Consolas" w:hAnsi="Consolas"/>
@@ -3324,6 +3382,7 @@
           <w:szCs w:val="20"/>
         </w:rPr>
       </w:pPr>
+      <w:proofErr w:type="gramStart"/>
       <w:r>
         <w:rPr>
           <w:rStyle w:val="pl-k"/>
@@ -3334,6 +3393,7 @@
         </w:rPr>
         <w:t>public</w:t>
       </w:r>
+      <w:proofErr w:type="gramEnd"/>
       <w:r>
         <w:rPr>
           <w:rFonts w:ascii="Consolas" w:hAnsi="Consolas"/>
@@ -3381,6 +3441,7 @@
         </w:rPr>
         <w:t xml:space="preserve"> </w:t>
       </w:r>
+      <w:proofErr w:type="spellStart"/>
       <w:r>
         <w:rPr>
           <w:rStyle w:val="pl-k"/>
@@ -3391,6 +3452,7 @@
         </w:rPr>
         <w:t>int</w:t>
       </w:r>
+      <w:proofErr w:type="spellEnd"/>
       <w:r>
         <w:rPr>
           <w:rFonts w:ascii="Consolas" w:hAnsi="Consolas"/>
@@ -3477,7 +3539,7 @@
         <w:shd w:val="clear" w:color="auto" w:fill="F6F8FA"/>
         <w:ind w:firstLine="400"/>
         <w:rPr>
-          <w:rFonts w:ascii="Consolas" w:hAnsi="Consolas" w:hint="eastAsia"/>
+          <w:rFonts w:ascii="Consolas" w:hAnsi="Consolas"/>
           <w:color w:val="24292E"/>
           <w:sz w:val="20"/>
           <w:szCs w:val="20"/>
@@ -3505,6 +3567,7 @@
         <w:lastRenderedPageBreak/>
         <w:t xml:space="preserve">    </w:t>
       </w:r>
+      <w:proofErr w:type="gramStart"/>
       <w:r>
         <w:rPr>
           <w:rStyle w:val="pl-k"/>
@@ -3515,6 +3578,7 @@
         </w:rPr>
         <w:t>public</w:t>
       </w:r>
+      <w:proofErr w:type="gramEnd"/>
       <w:r>
         <w:rPr>
           <w:rFonts w:ascii="Consolas" w:hAnsi="Consolas"/>
@@ -3543,6 +3607,7 @@
         </w:rPr>
         <w:t xml:space="preserve"> </w:t>
       </w:r>
+      <w:proofErr w:type="spellStart"/>
       <w:r>
         <w:rPr>
           <w:rStyle w:val="pl-smi"/>
@@ -3553,6 +3618,7 @@
         </w:rPr>
         <w:t>Resaurant</w:t>
       </w:r>
+      <w:proofErr w:type="spellEnd"/>
       <w:r>
         <w:rPr>
           <w:rFonts w:ascii="Consolas" w:hAnsi="Consolas"/>
@@ -3562,6 +3628,7 @@
         </w:rPr>
         <w:t xml:space="preserve"> </w:t>
       </w:r>
+      <w:proofErr w:type="spellStart"/>
       <w:r>
         <w:rPr>
           <w:rStyle w:val="pl-en"/>
@@ -3572,6 +3639,7 @@
         </w:rPr>
         <w:t>getMean</w:t>
       </w:r>
+      <w:proofErr w:type="spellEnd"/>
       <w:r>
         <w:rPr>
           <w:rFonts w:ascii="Consolas" w:hAnsi="Consolas"/>
@@ -3581,6 +3649,7 @@
         </w:rPr>
         <w:t>(</w:t>
       </w:r>
+      <w:proofErr w:type="spellStart"/>
       <w:r>
         <w:rPr>
           <w:rStyle w:val="pl-k"/>
@@ -3591,6 +3660,7 @@
         </w:rPr>
         <w:t>int</w:t>
       </w:r>
+      <w:proofErr w:type="spellEnd"/>
       <w:r>
         <w:rPr>
           <w:rFonts w:ascii="Consolas" w:hAnsi="Consolas"/>
@@ -3600,6 +3670,7 @@
         </w:rPr>
         <w:t xml:space="preserve"> </w:t>
       </w:r>
+      <w:proofErr w:type="spellStart"/>
       <w:r>
         <w:rPr>
           <w:rStyle w:val="pl-v"/>
@@ -3610,6 +3681,7 @@
         </w:rPr>
         <w:t>meantype</w:t>
       </w:r>
+      <w:proofErr w:type="spellEnd"/>
       <w:r>
         <w:rPr>
           <w:rFonts w:ascii="Consolas" w:hAnsi="Consolas"/>
@@ -3640,6 +3712,7 @@
         </w:rPr>
         <w:t xml:space="preserve">        </w:t>
       </w:r>
+      <w:proofErr w:type="gramStart"/>
       <w:r>
         <w:rPr>
           <w:rStyle w:val="pl-k"/>
@@ -3650,14 +3723,35 @@
         </w:rPr>
         <w:t>switch</w:t>
       </w:r>
-      <w:r>
-        <w:rPr>
-          <w:rFonts w:ascii="Consolas" w:hAnsi="Consolas"/>
-          <w:color w:val="24292E"/>
-          <w:sz w:val="20"/>
-          <w:szCs w:val="20"/>
-        </w:rPr>
-        <w:t xml:space="preserve"> (meantype){</w:t>
+      <w:proofErr w:type="gramEnd"/>
+      <w:r>
+        <w:rPr>
+          <w:rFonts w:ascii="Consolas" w:hAnsi="Consolas"/>
+          <w:color w:val="24292E"/>
+          <w:sz w:val="20"/>
+          <w:szCs w:val="20"/>
+        </w:rPr>
+        <w:t xml:space="preserve"> (</w:t>
+      </w:r>
+      <w:proofErr w:type="spellStart"/>
+      <w:r>
+        <w:rPr>
+          <w:rFonts w:ascii="Consolas" w:hAnsi="Consolas"/>
+          <w:color w:val="24292E"/>
+          <w:sz w:val="20"/>
+          <w:szCs w:val="20"/>
+        </w:rPr>
+        <w:t>meantype</w:t>
+      </w:r>
+      <w:proofErr w:type="spellEnd"/>
+      <w:r>
+        <w:rPr>
+          <w:rFonts w:ascii="Consolas" w:hAnsi="Consolas"/>
+          <w:color w:val="24292E"/>
+          <w:sz w:val="20"/>
+          <w:szCs w:val="20"/>
+        </w:rPr>
+        <w:t>){</w:t>
       </w:r>
     </w:p>
     <w:p>
@@ -3680,6 +3774,7 @@
         </w:rPr>
         <w:t xml:space="preserve">            </w:t>
       </w:r>
+      <w:proofErr w:type="gramStart"/>
       <w:r>
         <w:rPr>
           <w:rStyle w:val="pl-k"/>
@@ -3690,6 +3785,7 @@
         </w:rPr>
         <w:t>case</w:t>
       </w:r>
+      <w:proofErr w:type="gramEnd"/>
       <w:r>
         <w:rPr>
           <w:rFonts w:ascii="Consolas" w:hAnsi="Consolas"/>
@@ -3749,6 +3845,7 @@
         </w:rPr>
         <w:t xml:space="preserve">                </w:t>
       </w:r>
+      <w:proofErr w:type="gramStart"/>
       <w:r>
         <w:rPr>
           <w:rStyle w:val="pl-k"/>
@@ -3759,6 +3856,7 @@
         </w:rPr>
         <w:t>return</w:t>
       </w:r>
+      <w:proofErr w:type="gramEnd"/>
       <w:r>
         <w:rPr>
           <w:rFonts w:ascii="Consolas" w:hAnsi="Consolas"/>
@@ -3827,6 +3925,7 @@
         </w:rPr>
         <w:t xml:space="preserve">            </w:t>
       </w:r>
+      <w:proofErr w:type="gramStart"/>
       <w:r>
         <w:rPr>
           <w:rStyle w:val="pl-k"/>
@@ -3837,6 +3936,7 @@
         </w:rPr>
         <w:t>case</w:t>
       </w:r>
+      <w:proofErr w:type="gramEnd"/>
       <w:r>
         <w:rPr>
           <w:rFonts w:ascii="Consolas" w:hAnsi="Consolas"/>
@@ -3896,6 +3996,7 @@
         </w:rPr>
         <w:t xml:space="preserve">                </w:t>
       </w:r>
+      <w:proofErr w:type="gramStart"/>
       <w:r>
         <w:rPr>
           <w:rStyle w:val="pl-k"/>
@@ -3906,6 +4007,7 @@
         </w:rPr>
         <w:t>return</w:t>
       </w:r>
+      <w:proofErr w:type="gramEnd"/>
       <w:r>
         <w:rPr>
           <w:rFonts w:ascii="Consolas" w:hAnsi="Consolas"/>
@@ -3974,6 +4076,7 @@
         </w:rPr>
         <w:t xml:space="preserve">            </w:t>
       </w:r>
+      <w:proofErr w:type="gramStart"/>
       <w:r>
         <w:rPr>
           <w:rStyle w:val="pl-k"/>
@@ -3984,6 +4087,7 @@
         </w:rPr>
         <w:t>case</w:t>
       </w:r>
+      <w:proofErr w:type="gramEnd"/>
       <w:r>
         <w:rPr>
           <w:rFonts w:ascii="Consolas" w:hAnsi="Consolas"/>
@@ -4043,6 +4147,7 @@
         </w:rPr>
         <w:t xml:space="preserve">                </w:t>
       </w:r>
+      <w:proofErr w:type="gramStart"/>
       <w:r>
         <w:rPr>
           <w:rStyle w:val="pl-k"/>
@@ -4053,6 +4158,7 @@
         </w:rPr>
         <w:t>return</w:t>
       </w:r>
+      <w:proofErr w:type="gramEnd"/>
       <w:r>
         <w:rPr>
           <w:rFonts w:ascii="Consolas" w:hAnsi="Consolas"/>
@@ -4121,15 +4227,27 @@
         </w:rPr>
         <w:t xml:space="preserve">            </w:t>
       </w:r>
-      <w:r>
-        <w:rPr>
-          <w:rStyle w:val="pl-k"/>
-          <w:rFonts w:ascii="Consolas" w:hAnsi="Consolas"/>
-          <w:color w:val="D73A49"/>
-          <w:sz w:val="20"/>
-          <w:szCs w:val="20"/>
-        </w:rPr>
-        <w:t>default:</w:t>
+      <w:proofErr w:type="gramStart"/>
+      <w:r>
+        <w:rPr>
+          <w:rStyle w:val="pl-k"/>
+          <w:rFonts w:ascii="Consolas" w:hAnsi="Consolas"/>
+          <w:color w:val="D73A49"/>
+          <w:sz w:val="20"/>
+          <w:szCs w:val="20"/>
+        </w:rPr>
+        <w:t>default</w:t>
+      </w:r>
+      <w:proofErr w:type="gramEnd"/>
+      <w:r>
+        <w:rPr>
+          <w:rStyle w:val="pl-k"/>
+          <w:rFonts w:ascii="Consolas" w:hAnsi="Consolas"/>
+          <w:color w:val="D73A49"/>
+          <w:sz w:val="20"/>
+          <w:szCs w:val="20"/>
+        </w:rPr>
+        <w:t>:</w:t>
       </w:r>
     </w:p>
     <w:p>
@@ -4152,6 +4270,7 @@
         </w:rPr>
         <w:t xml:space="preserve">                </w:t>
       </w:r>
+      <w:proofErr w:type="gramStart"/>
       <w:r>
         <w:rPr>
           <w:rStyle w:val="pl-k"/>
@@ -4162,6 +4281,7 @@
         </w:rPr>
         <w:t>return</w:t>
       </w:r>
+      <w:proofErr w:type="gramEnd"/>
       <w:r>
         <w:rPr>
           <w:rFonts w:ascii="Consolas" w:hAnsi="Consolas"/>
@@ -4287,16 +4407,7 @@
           <w:color w:val="24292E"/>
           <w:shd w:val="clear" w:color="auto" w:fill="FFFFFF"/>
         </w:rPr>
-        <w:t>P</w:t>
-      </w:r>
-      <w:r>
-        <w:rPr>
-          <w:rStyle w:val="a3"/>
-          <w:rFonts w:ascii="Segoe UI" w:hAnsi="Segoe UI" w:cs="Segoe UI"/>
-          <w:color w:val="24292E"/>
-          <w:shd w:val="clear" w:color="auto" w:fill="FFFFFF"/>
-        </w:rPr>
-        <w:t>roxy</w:t>
+        <w:t>Proxy</w:t>
       </w:r>
       <w:r>
         <w:t>)</w:t>
@@ -4368,11 +4479,6 @@
                       <wps:txbx>
                         <w:txbxContent>
                           <w:p>
-                            <w:pPr>
-                              <w:rPr>
-                                <w:rFonts w:hint="eastAsia"/>
-                              </w:rPr>
-                            </w:pPr>
                             <w:r>
                               <w:t>在</w:t>
                             </w:r>
@@ -4415,9 +4521,11 @@
                             <w:r>
                               <w:t>即</w:t>
                             </w:r>
+                            <w:proofErr w:type="spellStart"/>
                             <w:r>
                               <w:t>StationProxy</w:t>
                             </w:r>
+                            <w:proofErr w:type="spellEnd"/>
                             <w:r>
                               <w:t>的构造</w:t>
                             </w:r>
@@ -4691,6 +4799,7 @@
                                 <w:color w:val="000000" w:themeColor="text1"/>
                               </w:rPr>
                             </w:pPr>
+                            <w:proofErr w:type="spellStart"/>
                             <w:r>
                               <w:rPr>
                                 <w:b/>
@@ -4698,6 +4807,7 @@
                               </w:rPr>
                               <w:t>StationProxy</w:t>
                             </w:r>
+                            <w:proofErr w:type="spellEnd"/>
                           </w:p>
                         </w:txbxContent>
                       </wps:txbx>
@@ -4799,9 +4909,11 @@
                       <wps:txbx>
                         <w:txbxContent>
                           <w:p>
+                            <w:proofErr w:type="gramStart"/>
                             <w:r>
                               <w:t>implements</w:t>
                             </w:r>
+                            <w:proofErr w:type="gramEnd"/>
                           </w:p>
                         </w:txbxContent>
                       </wps:txbx>
@@ -5106,6 +5218,8 @@
                                 <w:sz w:val="18"/>
                               </w:rPr>
                             </w:pPr>
+                            <w:proofErr w:type="spellStart"/>
+                            <w:proofErr w:type="gramStart"/>
                             <w:r>
                               <w:rPr>
                                 <w:b/>
@@ -5114,6 +5228,7 @@
                               </w:rPr>
                               <w:t>ReturnTicket</w:t>
                             </w:r>
+                            <w:proofErr w:type="spellEnd"/>
                             <w:r>
                               <w:rPr>
                                 <w:b/>
@@ -5122,6 +5237,7 @@
                               </w:rPr>
                               <w:t>()</w:t>
                             </w:r>
+                            <w:proofErr w:type="gramEnd"/>
                           </w:p>
                         </w:txbxContent>
                       </wps:txbx>
@@ -5247,6 +5363,8 @@
                                 <w:sz w:val="18"/>
                               </w:rPr>
                             </w:pPr>
+                            <w:proofErr w:type="spellStart"/>
+                            <w:proofErr w:type="gramStart"/>
                             <w:r>
                               <w:rPr>
                                 <w:b/>
@@ -5255,6 +5373,7 @@
                               </w:rPr>
                               <w:t>Consulte</w:t>
                             </w:r>
+                            <w:proofErr w:type="spellEnd"/>
                             <w:r>
                               <w:rPr>
                                 <w:b/>
@@ -5263,6 +5382,7 @@
                               </w:rPr>
                               <w:t>()</w:t>
                             </w:r>
+                            <w:proofErr w:type="gramEnd"/>
                           </w:p>
                         </w:txbxContent>
                       </wps:txbx>
@@ -5388,14 +5508,26 @@
                                 <w:sz w:val="18"/>
                               </w:rPr>
                             </w:pPr>
+                            <w:proofErr w:type="spellStart"/>
+                            <w:proofErr w:type="gramStart"/>
                             <w:r>
                               <w:rPr>
                                 <w:b/>
                                 <w:color w:val="000000" w:themeColor="text1"/>
                                 <w:sz w:val="18"/>
                               </w:rPr>
-                              <w:t>sellTicket()</w:t>
+                              <w:t>sellTicket</w:t>
                             </w:r>
+                            <w:proofErr w:type="spellEnd"/>
+                            <w:r>
+                              <w:rPr>
+                                <w:b/>
+                                <w:color w:val="000000" w:themeColor="text1"/>
+                                <w:sz w:val="18"/>
+                              </w:rPr>
+                              <w:t>()</w:t>
+                            </w:r>
+                            <w:proofErr w:type="gramEnd"/>
                           </w:p>
                         </w:txbxContent>
                       </wps:txbx>
@@ -5512,6 +5644,7 @@
                                 <w:color w:val="000000" w:themeColor="text1"/>
                               </w:rPr>
                             </w:pPr>
+                            <w:proofErr w:type="spellStart"/>
                             <w:r>
                               <w:rPr>
                                 <w:rFonts w:hint="eastAsia"/>
@@ -5527,6 +5660,7 @@
                               </w:rPr>
                               <w:t>icketService</w:t>
                             </w:r>
+                            <w:proofErr w:type="spellEnd"/>
                           </w:p>
                         </w:txbxContent>
                       </wps:txbx>
@@ -5613,6 +5747,7 @@
           <w:szCs w:val="20"/>
         </w:rPr>
       </w:pPr>
+      <w:proofErr w:type="gramStart"/>
       <w:r>
         <w:rPr>
           <w:rStyle w:val="pl-k"/>
@@ -5623,6 +5758,7 @@
         </w:rPr>
         <w:t>public</w:t>
       </w:r>
+      <w:proofErr w:type="gramEnd"/>
       <w:r>
         <w:rPr>
           <w:rFonts w:ascii="Consolas" w:hAnsi="Consolas"/>
@@ -5651,6 +5787,7 @@
         </w:rPr>
         <w:t xml:space="preserve"> </w:t>
       </w:r>
+      <w:proofErr w:type="spellStart"/>
       <w:r>
         <w:rPr>
           <w:rStyle w:val="pl-en"/>
@@ -5661,6 +5798,7 @@
         </w:rPr>
         <w:t>TicketService</w:t>
       </w:r>
+      <w:proofErr w:type="spellEnd"/>
       <w:r>
         <w:rPr>
           <w:rFonts w:ascii="Consolas" w:hAnsi="Consolas"/>
@@ -5732,6 +5870,7 @@
         </w:rPr>
         <w:t xml:space="preserve">    </w:t>
       </w:r>
+      <w:proofErr w:type="gramStart"/>
       <w:r>
         <w:rPr>
           <w:rStyle w:val="pl-k"/>
@@ -5742,6 +5881,7 @@
         </w:rPr>
         <w:t>void</w:t>
       </w:r>
+      <w:proofErr w:type="gramEnd"/>
       <w:r>
         <w:rPr>
           <w:rFonts w:ascii="Consolas" w:hAnsi="Consolas"/>
@@ -5751,6 +5891,7 @@
         </w:rPr>
         <w:t xml:space="preserve"> </w:t>
       </w:r>
+      <w:proofErr w:type="spellStart"/>
       <w:r>
         <w:rPr>
           <w:rStyle w:val="pl-en"/>
@@ -5761,6 +5902,7 @@
         </w:rPr>
         <w:t>sellTicket</w:t>
       </w:r>
+      <w:proofErr w:type="spellEnd"/>
       <w:r>
         <w:rPr>
           <w:rFonts w:ascii="Consolas" w:hAnsi="Consolas"/>
@@ -5832,6 +5974,7 @@
         </w:rPr>
         <w:t xml:space="preserve">    </w:t>
       </w:r>
+      <w:proofErr w:type="gramStart"/>
       <w:r>
         <w:rPr>
           <w:rStyle w:val="pl-k"/>
@@ -5842,6 +5985,7 @@
         </w:rPr>
         <w:t>void</w:t>
       </w:r>
+      <w:proofErr w:type="gramEnd"/>
       <w:r>
         <w:rPr>
           <w:rFonts w:ascii="Consolas" w:hAnsi="Consolas"/>
@@ -5932,6 +6076,7 @@
         </w:rPr>
         <w:t xml:space="preserve">    </w:t>
       </w:r>
+      <w:proofErr w:type="gramStart"/>
       <w:r>
         <w:rPr>
           <w:rStyle w:val="pl-k"/>
@@ -5942,6 +6087,7 @@
         </w:rPr>
         <w:t>void</w:t>
       </w:r>
+      <w:proofErr w:type="gramEnd"/>
       <w:r>
         <w:rPr>
           <w:rFonts w:ascii="Consolas" w:hAnsi="Consolas"/>
@@ -5951,6 +6097,7 @@
         </w:rPr>
         <w:t xml:space="preserve"> </w:t>
       </w:r>
+      <w:proofErr w:type="spellStart"/>
       <w:r>
         <w:rPr>
           <w:rStyle w:val="pl-en"/>
@@ -5961,6 +6108,7 @@
         </w:rPr>
         <w:t>ReturnTicket</w:t>
       </w:r>
+      <w:proofErr w:type="spellEnd"/>
       <w:r>
         <w:rPr>
           <w:rFonts w:ascii="Consolas" w:hAnsi="Consolas"/>
@@ -6004,6 +6152,7 @@
           <w:szCs w:val="20"/>
         </w:rPr>
       </w:pPr>
+      <w:proofErr w:type="gramStart"/>
       <w:r>
         <w:rPr>
           <w:rStyle w:val="pl-k"/>
@@ -6014,6 +6163,7 @@
         </w:rPr>
         <w:t>public</w:t>
       </w:r>
+      <w:proofErr w:type="gramEnd"/>
       <w:r>
         <w:rPr>
           <w:rFonts w:ascii="Consolas" w:hAnsi="Consolas"/>
@@ -6080,6 +6230,7 @@
         </w:rPr>
         <w:t xml:space="preserve"> </w:t>
       </w:r>
+      <w:proofErr w:type="spellStart"/>
       <w:r>
         <w:rPr>
           <w:rStyle w:val="pl-e"/>
@@ -6090,6 +6241,7 @@
         </w:rPr>
         <w:t>TicketService</w:t>
       </w:r>
+      <w:proofErr w:type="spellEnd"/>
       <w:r>
         <w:rPr>
           <w:rFonts w:ascii="Consolas" w:hAnsi="Consolas"/>
@@ -6151,6 +6303,7 @@
         </w:rPr>
         <w:t xml:space="preserve">    </w:t>
       </w:r>
+      <w:proofErr w:type="gramStart"/>
       <w:r>
         <w:rPr>
           <w:rStyle w:val="pl-k"/>
@@ -6161,6 +6314,7 @@
         </w:rPr>
         <w:t>public</w:t>
       </w:r>
+      <w:proofErr w:type="gramEnd"/>
       <w:r>
         <w:rPr>
           <w:rFonts w:ascii="Consolas" w:hAnsi="Consolas"/>
@@ -6189,6 +6343,7 @@
         </w:rPr>
         <w:t xml:space="preserve"> </w:t>
       </w:r>
+      <w:proofErr w:type="spellStart"/>
       <w:r>
         <w:rPr>
           <w:rStyle w:val="pl-en"/>
@@ -6199,6 +6354,7 @@
         </w:rPr>
         <w:t>sellTicket</w:t>
       </w:r>
+      <w:proofErr w:type="spellEnd"/>
       <w:r>
         <w:rPr>
           <w:rFonts w:ascii="Consolas" w:hAnsi="Consolas"/>
@@ -6229,6 +6385,7 @@
         </w:rPr>
         <w:t xml:space="preserve">        </w:t>
       </w:r>
+      <w:proofErr w:type="spellStart"/>
       <w:r>
         <w:rPr>
           <w:rStyle w:val="pl-smi"/>
@@ -6275,7 +6432,17 @@
           <w:sz w:val="20"/>
           <w:szCs w:val="20"/>
         </w:rPr>
-        <w:t>println(</w:t>
+        <w:t>println</w:t>
+      </w:r>
+      <w:proofErr w:type="spellEnd"/>
+      <w:r>
+        <w:rPr>
+          <w:rFonts w:ascii="Consolas" w:hAnsi="Consolas"/>
+          <w:color w:val="24292E"/>
+          <w:sz w:val="20"/>
+          <w:szCs w:val="20"/>
+        </w:rPr>
+        <w:t>(</w:t>
       </w:r>
       <w:r>
         <w:rPr>
@@ -6390,6 +6557,7 @@
         <w:lastRenderedPageBreak/>
         <w:t xml:space="preserve">    </w:t>
       </w:r>
+      <w:proofErr w:type="gramStart"/>
       <w:r>
         <w:rPr>
           <w:rStyle w:val="pl-k"/>
@@ -6400,6 +6568,7 @@
         </w:rPr>
         <w:t>public</w:t>
       </w:r>
+      <w:proofErr w:type="gramEnd"/>
       <w:r>
         <w:rPr>
           <w:rFonts w:ascii="Consolas" w:hAnsi="Consolas"/>
@@ -6468,6 +6637,7 @@
         </w:rPr>
         <w:t xml:space="preserve">        </w:t>
       </w:r>
+      <w:proofErr w:type="spellStart"/>
       <w:r>
         <w:rPr>
           <w:rStyle w:val="pl-smi"/>
@@ -6514,7 +6684,17 @@
           <w:sz w:val="20"/>
           <w:szCs w:val="20"/>
         </w:rPr>
-        <w:t>println(</w:t>
+        <w:t>println</w:t>
+      </w:r>
+      <w:proofErr w:type="spellEnd"/>
+      <w:r>
+        <w:rPr>
+          <w:rFonts w:ascii="Consolas" w:hAnsi="Consolas"/>
+          <w:color w:val="24292E"/>
+          <w:sz w:val="20"/>
+          <w:szCs w:val="20"/>
+        </w:rPr>
+        <w:t>(</w:t>
       </w:r>
       <w:r>
         <w:rPr>
@@ -6628,6 +6808,7 @@
         </w:rPr>
         <w:t xml:space="preserve">    </w:t>
       </w:r>
+      <w:proofErr w:type="gramStart"/>
       <w:r>
         <w:rPr>
           <w:rStyle w:val="pl-k"/>
@@ -6638,6 +6819,7 @@
         </w:rPr>
         <w:t>public</w:t>
       </w:r>
+      <w:proofErr w:type="gramEnd"/>
       <w:r>
         <w:rPr>
           <w:rFonts w:ascii="Consolas" w:hAnsi="Consolas"/>
@@ -6666,6 +6848,7 @@
         </w:rPr>
         <w:t xml:space="preserve"> </w:t>
       </w:r>
+      <w:proofErr w:type="spellStart"/>
       <w:r>
         <w:rPr>
           <w:rStyle w:val="pl-en"/>
@@ -6676,6 +6859,7 @@
         </w:rPr>
         <w:t>ReturnTicket</w:t>
       </w:r>
+      <w:proofErr w:type="spellEnd"/>
       <w:r>
         <w:rPr>
           <w:rFonts w:ascii="Consolas" w:hAnsi="Consolas"/>
@@ -6706,6 +6890,7 @@
         </w:rPr>
         <w:t xml:space="preserve">        </w:t>
       </w:r>
+      <w:proofErr w:type="spellStart"/>
       <w:r>
         <w:rPr>
           <w:rStyle w:val="pl-smi"/>
@@ -6752,7 +6937,17 @@
           <w:sz w:val="20"/>
           <w:szCs w:val="20"/>
         </w:rPr>
-        <w:t>println(</w:t>
+        <w:t>println</w:t>
+      </w:r>
+      <w:proofErr w:type="spellEnd"/>
+      <w:r>
+        <w:rPr>
+          <w:rFonts w:ascii="Consolas" w:hAnsi="Consolas"/>
+          <w:color w:val="24292E"/>
+          <w:sz w:val="20"/>
+          <w:szCs w:val="20"/>
+        </w:rPr>
+        <w:t>(</w:t>
       </w:r>
       <w:r>
         <w:rPr>
@@ -6848,6 +7043,7 @@
           <w:szCs w:val="20"/>
         </w:rPr>
       </w:pPr>
+      <w:proofErr w:type="gramStart"/>
       <w:r>
         <w:rPr>
           <w:rStyle w:val="pl-k"/>
@@ -6858,6 +7054,7 @@
         </w:rPr>
         <w:t>public</w:t>
       </w:r>
+      <w:proofErr w:type="gramEnd"/>
       <w:r>
         <w:rPr>
           <w:rFonts w:ascii="Consolas" w:hAnsi="Consolas"/>
@@ -6886,6 +7083,7 @@
         </w:rPr>
         <w:t xml:space="preserve"> </w:t>
       </w:r>
+      <w:proofErr w:type="spellStart"/>
       <w:r>
         <w:rPr>
           <w:rStyle w:val="pl-en"/>
@@ -6896,6 +7094,7 @@
         </w:rPr>
         <w:t>StationProxy</w:t>
       </w:r>
+      <w:proofErr w:type="spellEnd"/>
       <w:r>
         <w:rPr>
           <w:rFonts w:ascii="Consolas" w:hAnsi="Consolas"/>
@@ -6924,6 +7123,7 @@
         </w:rPr>
         <w:t xml:space="preserve"> </w:t>
       </w:r>
+      <w:proofErr w:type="spellStart"/>
       <w:r>
         <w:rPr>
           <w:rStyle w:val="pl-e"/>
@@ -6934,6 +7134,7 @@
         </w:rPr>
         <w:t>TicketService</w:t>
       </w:r>
+      <w:proofErr w:type="spellEnd"/>
       <w:r>
         <w:rPr>
           <w:rFonts w:ascii="Consolas" w:hAnsi="Consolas"/>
@@ -6964,6 +7165,7 @@
         </w:rPr>
         <w:t xml:space="preserve">    </w:t>
       </w:r>
+      <w:proofErr w:type="gramStart"/>
       <w:r>
         <w:rPr>
           <w:rStyle w:val="pl-k"/>
@@ -6974,6 +7176,7 @@
         </w:rPr>
         <w:t>private</w:t>
       </w:r>
+      <w:proofErr w:type="gramEnd"/>
       <w:r>
         <w:rPr>
           <w:rFonts w:ascii="Consolas" w:hAnsi="Consolas"/>
@@ -7000,7 +7203,27 @@
           <w:sz w:val="20"/>
           <w:szCs w:val="20"/>
         </w:rPr>
-        <w:t xml:space="preserve"> station;</w:t>
+        <w:t xml:space="preserve"> </w:t>
+      </w:r>
+      <w:proofErr w:type="spellStart"/>
+      <w:r>
+        <w:rPr>
+          <w:rFonts w:ascii="Consolas" w:hAnsi="Consolas"/>
+          <w:color w:val="24292E"/>
+          <w:sz w:val="20"/>
+          <w:szCs w:val="20"/>
+        </w:rPr>
+        <w:t>station</w:t>
+      </w:r>
+      <w:proofErr w:type="spellEnd"/>
+      <w:r>
+        <w:rPr>
+          <w:rFonts w:ascii="Consolas" w:hAnsi="Consolas"/>
+          <w:color w:val="24292E"/>
+          <w:sz w:val="20"/>
+          <w:szCs w:val="20"/>
+        </w:rPr>
+        <w:t>;</w:t>
       </w:r>
     </w:p>
     <w:p>
@@ -7035,6 +7258,7 @@
         </w:rPr>
         <w:t xml:space="preserve">    </w:t>
       </w:r>
+      <w:proofErr w:type="gramStart"/>
       <w:r>
         <w:rPr>
           <w:rStyle w:val="pl-k"/>
@@ -7045,6 +7269,7 @@
         </w:rPr>
         <w:t>public</w:t>
       </w:r>
+      <w:proofErr w:type="gramEnd"/>
       <w:r>
         <w:rPr>
           <w:rFonts w:ascii="Consolas" w:hAnsi="Consolas"/>
@@ -7054,6 +7279,7 @@
         </w:rPr>
         <w:t xml:space="preserve"> </w:t>
       </w:r>
+      <w:proofErr w:type="spellStart"/>
       <w:r>
         <w:rPr>
           <w:rStyle w:val="pl-en"/>
@@ -7064,6 +7290,7 @@
         </w:rPr>
         <w:t>StationProxy</w:t>
       </w:r>
+      <w:proofErr w:type="spellEnd"/>
       <w:r>
         <w:rPr>
           <w:rFonts w:ascii="Consolas" w:hAnsi="Consolas"/>
@@ -7132,6 +7359,7 @@
         </w:rPr>
         <w:t xml:space="preserve">        </w:t>
       </w:r>
+      <w:proofErr w:type="spellStart"/>
       <w:r>
         <w:rPr>
           <w:rStyle w:val="pl-c1"/>
@@ -7159,7 +7387,17 @@
           <w:sz w:val="20"/>
           <w:szCs w:val="20"/>
         </w:rPr>
-        <w:t xml:space="preserve">station </w:t>
+        <w:t>station</w:t>
+      </w:r>
+      <w:proofErr w:type="spellEnd"/>
+      <w:r>
+        <w:rPr>
+          <w:rFonts w:ascii="Consolas" w:hAnsi="Consolas"/>
+          <w:color w:val="24292E"/>
+          <w:sz w:val="20"/>
+          <w:szCs w:val="20"/>
+        </w:rPr>
+        <w:t xml:space="preserve"> </w:t>
       </w:r>
       <w:r>
         <w:rPr>
@@ -7253,6 +7491,7 @@
         </w:rPr>
         <w:t xml:space="preserve">    </w:t>
       </w:r>
+      <w:proofErr w:type="gramStart"/>
       <w:r>
         <w:rPr>
           <w:rStyle w:val="pl-k"/>
@@ -7263,6 +7502,7 @@
         </w:rPr>
         <w:t>public</w:t>
       </w:r>
+      <w:proofErr w:type="gramEnd"/>
       <w:r>
         <w:rPr>
           <w:rFonts w:ascii="Consolas" w:hAnsi="Consolas"/>
@@ -7291,6 +7531,7 @@
         </w:rPr>
         <w:t xml:space="preserve"> </w:t>
       </w:r>
+      <w:proofErr w:type="spellStart"/>
       <w:r>
         <w:rPr>
           <w:rStyle w:val="pl-en"/>
@@ -7301,6 +7542,7 @@
         </w:rPr>
         <w:t>sellTicket</w:t>
       </w:r>
+      <w:proofErr w:type="spellEnd"/>
       <w:r>
         <w:rPr>
           <w:rFonts w:ascii="Consolas" w:hAnsi="Consolas"/>
@@ -7331,6 +7573,7 @@
         </w:rPr>
         <w:t xml:space="preserve">        </w:t>
       </w:r>
+      <w:proofErr w:type="spellStart"/>
       <w:r>
         <w:rPr>
           <w:rStyle w:val="pl-smi"/>
@@ -7377,7 +7620,17 @@
           <w:sz w:val="20"/>
           <w:szCs w:val="20"/>
         </w:rPr>
-        <w:t>println(</w:t>
+        <w:t>println</w:t>
+      </w:r>
+      <w:proofErr w:type="spellEnd"/>
+      <w:r>
+        <w:rPr>
+          <w:rFonts w:ascii="Consolas" w:hAnsi="Consolas"/>
+          <w:color w:val="24292E"/>
+          <w:sz w:val="20"/>
+          <w:szCs w:val="20"/>
+        </w:rPr>
+        <w:t>(</w:t>
       </w:r>
       <w:r>
         <w:rPr>
@@ -7457,7 +7710,18 @@
           <w:sz w:val="20"/>
           <w:szCs w:val="20"/>
         </w:rPr>
-        <w:t xml:space="preserve">        station</w:t>
+        <w:t xml:space="preserve">        </w:t>
+      </w:r>
+      <w:proofErr w:type="spellStart"/>
+      <w:proofErr w:type="gramStart"/>
+      <w:r>
+        <w:rPr>
+          <w:rFonts w:ascii="Consolas" w:hAnsi="Consolas"/>
+          <w:color w:val="24292E"/>
+          <w:sz w:val="20"/>
+          <w:szCs w:val="20"/>
+        </w:rPr>
+        <w:t>station</w:t>
       </w:r>
       <w:r>
         <w:rPr>
@@ -7476,7 +7740,27 @@
           <w:sz w:val="20"/>
           <w:szCs w:val="20"/>
         </w:rPr>
-        <w:t>sellTicket();</w:t>
+        <w:t>sellTicket</w:t>
+      </w:r>
+      <w:proofErr w:type="spellEnd"/>
+      <w:r>
+        <w:rPr>
+          <w:rFonts w:ascii="Consolas" w:hAnsi="Consolas"/>
+          <w:color w:val="24292E"/>
+          <w:sz w:val="20"/>
+          <w:szCs w:val="20"/>
+        </w:rPr>
+        <w:t>(</w:t>
+      </w:r>
+      <w:proofErr w:type="gramEnd"/>
+      <w:r>
+        <w:rPr>
+          <w:rFonts w:ascii="Consolas" w:hAnsi="Consolas"/>
+          <w:color w:val="24292E"/>
+          <w:sz w:val="20"/>
+          <w:szCs w:val="20"/>
+        </w:rPr>
+        <w:t>);</w:t>
       </w:r>
     </w:p>
     <w:p>
@@ -7499,6 +7783,7 @@
         </w:rPr>
         <w:t xml:space="preserve">        </w:t>
       </w:r>
+      <w:proofErr w:type="spellStart"/>
       <w:r>
         <w:rPr>
           <w:rStyle w:val="pl-smi"/>
@@ -7545,7 +7830,17 @@
           <w:sz w:val="20"/>
           <w:szCs w:val="20"/>
         </w:rPr>
-        <w:t>println(</w:t>
+        <w:t>println</w:t>
+      </w:r>
+      <w:proofErr w:type="spellEnd"/>
+      <w:r>
+        <w:rPr>
+          <w:rFonts w:ascii="Consolas" w:hAnsi="Consolas"/>
+          <w:color w:val="24292E"/>
+          <w:sz w:val="20"/>
+          <w:szCs w:val="20"/>
+        </w:rPr>
+        <w:t>(</w:t>
       </w:r>
       <w:r>
         <w:rPr>
@@ -7659,6 +7954,7 @@
         </w:rPr>
         <w:t xml:space="preserve">    </w:t>
       </w:r>
+      <w:proofErr w:type="gramStart"/>
       <w:r>
         <w:rPr>
           <w:rStyle w:val="pl-k"/>
@@ -7669,6 +7965,7 @@
         </w:rPr>
         <w:t>public</w:t>
       </w:r>
+      <w:proofErr w:type="gramEnd"/>
       <w:r>
         <w:rPr>
           <w:rFonts w:ascii="Consolas" w:hAnsi="Consolas"/>
@@ -7737,6 +8034,7 @@
         </w:rPr>
         <w:t xml:space="preserve">        </w:t>
       </w:r>
+      <w:proofErr w:type="spellStart"/>
       <w:r>
         <w:rPr>
           <w:rStyle w:val="pl-smi"/>
@@ -7783,7 +8081,17 @@
           <w:sz w:val="20"/>
           <w:szCs w:val="20"/>
         </w:rPr>
-        <w:t>println(</w:t>
+        <w:t>println</w:t>
+      </w:r>
+      <w:proofErr w:type="spellEnd"/>
+      <w:r>
+        <w:rPr>
+          <w:rFonts w:ascii="Consolas" w:hAnsi="Consolas"/>
+          <w:color w:val="24292E"/>
+          <w:sz w:val="20"/>
+          <w:szCs w:val="20"/>
+        </w:rPr>
+        <w:t>(</w:t>
       </w:r>
       <w:r>
         <w:rPr>
@@ -7845,6 +8153,8 @@
         </w:rPr>
         <w:t xml:space="preserve">        </w:t>
       </w:r>
+      <w:proofErr w:type="spellStart"/>
+      <w:proofErr w:type="gramStart"/>
       <w:r>
         <w:rPr>
           <w:rStyle w:val="pl-smi"/>
@@ -7875,14 +8185,25 @@
         </w:rPr>
         <w:t>Consultation</w:t>
       </w:r>
-      <w:r>
-        <w:rPr>
-          <w:rFonts w:ascii="Consolas" w:hAnsi="Consolas"/>
-          <w:color w:val="24292E"/>
-          <w:sz w:val="20"/>
-          <w:szCs w:val="20"/>
-        </w:rPr>
-        <w:t>();</w:t>
+      <w:proofErr w:type="spellEnd"/>
+      <w:r>
+        <w:rPr>
+          <w:rFonts w:ascii="Consolas" w:hAnsi="Consolas"/>
+          <w:color w:val="24292E"/>
+          <w:sz w:val="20"/>
+          <w:szCs w:val="20"/>
+        </w:rPr>
+        <w:t>(</w:t>
+      </w:r>
+      <w:proofErr w:type="gramEnd"/>
+      <w:r>
+        <w:rPr>
+          <w:rFonts w:ascii="Consolas" w:hAnsi="Consolas"/>
+          <w:color w:val="24292E"/>
+          <w:sz w:val="20"/>
+          <w:szCs w:val="20"/>
+        </w:rPr>
+        <w:t>);</w:t>
       </w:r>
     </w:p>
     <w:p>
@@ -7905,6 +8226,7 @@
         </w:rPr>
         <w:t xml:space="preserve">        </w:t>
       </w:r>
+      <w:proofErr w:type="spellStart"/>
       <w:r>
         <w:rPr>
           <w:rStyle w:val="pl-smi"/>
@@ -7951,7 +8273,17 @@
           <w:sz w:val="20"/>
           <w:szCs w:val="20"/>
         </w:rPr>
-        <w:t>println(</w:t>
+        <w:t>println</w:t>
+      </w:r>
+      <w:proofErr w:type="spellEnd"/>
+      <w:r>
+        <w:rPr>
+          <w:rFonts w:ascii="Consolas" w:hAnsi="Consolas"/>
+          <w:color w:val="24292E"/>
+          <w:sz w:val="20"/>
+          <w:szCs w:val="20"/>
+        </w:rPr>
+        <w:t>(</w:t>
       </w:r>
       <w:r>
         <w:rPr>
@@ -8065,6 +8397,7 @@
         </w:rPr>
         <w:t xml:space="preserve">    </w:t>
       </w:r>
+      <w:proofErr w:type="gramStart"/>
       <w:r>
         <w:rPr>
           <w:rStyle w:val="pl-k"/>
@@ -8075,6 +8408,7 @@
         </w:rPr>
         <w:t>public</w:t>
       </w:r>
+      <w:proofErr w:type="gramEnd"/>
       <w:r>
         <w:rPr>
           <w:rFonts w:ascii="Consolas" w:hAnsi="Consolas"/>
@@ -8103,6 +8437,7 @@
         </w:rPr>
         <w:t xml:space="preserve"> </w:t>
       </w:r>
+      <w:proofErr w:type="spellStart"/>
       <w:r>
         <w:rPr>
           <w:rStyle w:val="pl-en"/>
@@ -8113,6 +8448,7 @@
         </w:rPr>
         <w:t>ReturnTicket</w:t>
       </w:r>
+      <w:proofErr w:type="spellEnd"/>
       <w:r>
         <w:rPr>
           <w:rFonts w:ascii="Consolas" w:hAnsi="Consolas"/>
@@ -8143,6 +8479,7 @@
         </w:rPr>
         <w:t xml:space="preserve">        </w:t>
       </w:r>
+      <w:proofErr w:type="spellStart"/>
       <w:r>
         <w:rPr>
           <w:rStyle w:val="pl-smi"/>
@@ -8189,7 +8526,17 @@
           <w:sz w:val="20"/>
           <w:szCs w:val="20"/>
         </w:rPr>
-        <w:t>println(</w:t>
+        <w:t>println</w:t>
+      </w:r>
+      <w:proofErr w:type="spellEnd"/>
+      <w:r>
+        <w:rPr>
+          <w:rFonts w:ascii="Consolas" w:hAnsi="Consolas"/>
+          <w:color w:val="24292E"/>
+          <w:sz w:val="20"/>
+          <w:szCs w:val="20"/>
+        </w:rPr>
+        <w:t>(</w:t>
       </w:r>
       <w:r>
         <w:rPr>
@@ -8271,6 +8618,8 @@
         </w:rPr>
         <w:t xml:space="preserve">        </w:t>
       </w:r>
+      <w:proofErr w:type="spellStart"/>
+      <w:proofErr w:type="gramStart"/>
       <w:r>
         <w:rPr>
           <w:rStyle w:val="pl-smi"/>
@@ -8301,14 +8650,25 @@
         </w:rPr>
         <w:t>ReturnTicket</w:t>
       </w:r>
-      <w:r>
-        <w:rPr>
-          <w:rFonts w:ascii="Consolas" w:hAnsi="Consolas"/>
-          <w:color w:val="24292E"/>
-          <w:sz w:val="20"/>
-          <w:szCs w:val="20"/>
-        </w:rPr>
-        <w:t>();</w:t>
+      <w:proofErr w:type="spellEnd"/>
+      <w:r>
+        <w:rPr>
+          <w:rFonts w:ascii="Consolas" w:hAnsi="Consolas"/>
+          <w:color w:val="24292E"/>
+          <w:sz w:val="20"/>
+          <w:szCs w:val="20"/>
+        </w:rPr>
+        <w:t>(</w:t>
+      </w:r>
+      <w:proofErr w:type="gramEnd"/>
+      <w:r>
+        <w:rPr>
+          <w:rFonts w:ascii="Consolas" w:hAnsi="Consolas"/>
+          <w:color w:val="24292E"/>
+          <w:sz w:val="20"/>
+          <w:szCs w:val="20"/>
+        </w:rPr>
+        <w:t>);</w:t>
       </w:r>
     </w:p>
     <w:p>
@@ -8331,6 +8691,7 @@
         </w:rPr>
         <w:t xml:space="preserve">        </w:t>
       </w:r>
+      <w:proofErr w:type="spellStart"/>
       <w:r>
         <w:rPr>
           <w:rStyle w:val="pl-smi"/>
@@ -8377,7 +8738,17 @@
           <w:sz w:val="20"/>
           <w:szCs w:val="20"/>
         </w:rPr>
-        <w:t>println(</w:t>
+        <w:t>println</w:t>
+      </w:r>
+      <w:proofErr w:type="spellEnd"/>
+      <w:r>
+        <w:rPr>
+          <w:rFonts w:ascii="Consolas" w:hAnsi="Consolas"/>
+          <w:color w:val="24292E"/>
+          <w:sz w:val="20"/>
+          <w:szCs w:val="20"/>
+        </w:rPr>
+        <w:t>(</w:t>
       </w:r>
       <w:r>
         <w:rPr>
@@ -8461,23 +8832,9 @@
         <w:t>}</w:t>
       </w:r>
     </w:p>
-    <w:p>
-      <w:pPr>
-        <w:rPr>
-          <w:rFonts w:hint="eastAsia"/>
-        </w:rPr>
-      </w:pPr>
-      <w:bookmarkStart w:id="0" w:name="_GoBack"/>
-      <w:bookmarkEnd w:id="0"/>
-    </w:p>
     <w:p/>
-    <w:p>
-      <w:pPr>
-        <w:rPr>
-          <w:rFonts w:hint="eastAsia"/>
-        </w:rPr>
-      </w:pPr>
-    </w:p>
+    <w:p/>
+    <w:p/>
     <w:sectPr>
       <w:pgSz w:w="11906" w:h="16838"/>
       <w:pgMar w:top="1440" w:right="1800" w:bottom="1440" w:left="1800" w:header="851" w:footer="992" w:gutter="0"/>
